--- a/Bitacora.docx
+++ b/Bitacora.docx
@@ -2782,6 +2782,7 @@
           <w:rFonts w:ascii="Times New Roman" w:hAnsi="Times New Roman" w:cs="Times New Roman"/>
           <w:b/>
           <w:bCs/>
+          <w:u w:val="single"/>
         </w:rPr>
       </w:pPr>
     </w:p>
